--- a/Git Basics.docx
+++ b/Git Basics.docx
@@ -471,6 +471,27 @@
     <w:p>
       <w:pPr>
         <w:rPr>
+          <w:rFonts w:ascii="Courier New" w:hAnsi="Courier New" w:cs="Courier New"/>
+          <w:color w:val="EBECF0"/>
+          <w:sz w:val="23"/>
+          <w:szCs w:val="23"/>
+          <w:shd w:val="clear" w:color="auto" w:fill="091E42"/>
+        </w:rPr>
+      </w:pPr>
+      <w:r>
+        <w:rPr>
+          <w:rFonts w:ascii="Courier New" w:hAnsi="Courier New" w:cs="Courier New"/>
+          <w:color w:val="EBECF0"/>
+          <w:sz w:val="23"/>
+          <w:szCs w:val="23"/>
+          <w:shd w:val="clear" w:color="auto" w:fill="091E42"/>
+        </w:rPr>
+        <w:t>$ git push origin main</w:t>
+      </w:r>
+    </w:p>
+    <w:p>
+      <w:pPr>
+        <w:rPr>
           <w:sz w:val="32"/>
           <w:szCs w:val="32"/>
           <w:lang w:val="en-US"/>
@@ -484,7 +505,7 @@
           <w:szCs w:val="23"/>
           <w:shd w:val="clear" w:color="auto" w:fill="091E42"/>
         </w:rPr>
-        <w:t>$ git push origin main</w:t>
+        <w:t>_______________________________________________________________</w:t>
       </w:r>
     </w:p>
     <w:p>

--- a/Git Basics.docx
+++ b/Git Basics.docx
@@ -51,7 +51,6 @@
         </w:rPr>
         <w:t>$ git </w:t>
       </w:r>
-      <w:proofErr w:type="spellStart"/>
       <w:r>
         <w:rPr>
           <w:rFonts w:ascii="Courier New" w:hAnsi="Courier New" w:cs="Courier New"/>
@@ -62,7 +61,6 @@
         </w:rPr>
         <w:t>init</w:t>
       </w:r>
-      <w:proofErr w:type="spellEnd"/>
     </w:p>
     <w:p>
       <w:pPr>
@@ -105,7 +103,6 @@
         </w:rPr>
         <w:t>$ git config --global </w:t>
       </w:r>
-      <w:proofErr w:type="spellStart"/>
       <w:proofErr w:type="gramStart"/>
       <w:r>
         <w:rPr>
@@ -117,7 +114,6 @@
         </w:rPr>
         <w:t>core.askpass</w:t>
       </w:r>
-      <w:proofErr w:type="spellEnd"/>
       <w:proofErr w:type="gramEnd"/>
     </w:p>
     <w:p>
@@ -347,62 +343,28 @@
           <w:szCs w:val="23"/>
           <w:shd w:val="clear" w:color="auto" w:fill="091E42"/>
         </w:rPr>
-        <w:t>$ git add </w:t>
-      </w:r>
-      <w:proofErr w:type="spellStart"/>
-      <w:r>
-        <w:rPr>
-          <w:rFonts w:ascii="Courier New" w:hAnsi="Courier New" w:cs="Courier New"/>
-          <w:color w:val="EBECF0"/>
-          <w:sz w:val="23"/>
-          <w:szCs w:val="23"/>
-          <w:shd w:val="clear" w:color="auto" w:fill="091E42"/>
-        </w:rPr>
-        <w:t>stationlocations</w:t>
-      </w:r>
-      <w:proofErr w:type="spellEnd"/>
-    </w:p>
-    <w:p>
-      <w:pPr>
-        <w:rPr>
-          <w:rFonts w:ascii="Courier New" w:hAnsi="Courier New" w:cs="Courier New"/>
-          <w:color w:val="EBECF0"/>
-          <w:sz w:val="23"/>
-          <w:szCs w:val="23"/>
-          <w:shd w:val="clear" w:color="auto" w:fill="091E42"/>
-        </w:rPr>
-      </w:pPr>
-      <w:r>
-        <w:rPr>
-          <w:rFonts w:ascii="Courier New" w:hAnsi="Courier New" w:cs="Courier New"/>
-          <w:color w:val="EBECF0"/>
-          <w:sz w:val="23"/>
-          <w:szCs w:val="23"/>
-          <w:shd w:val="clear" w:color="auto" w:fill="091E42"/>
-        </w:rPr>
-        <w:t>$ git commit </w:t>
-      </w:r>
-      <w:proofErr w:type="spellStart"/>
-      <w:r>
-        <w:rPr>
-          <w:rFonts w:ascii="Courier New" w:hAnsi="Courier New" w:cs="Courier New"/>
-          <w:color w:val="EBECF0"/>
-          <w:sz w:val="23"/>
-          <w:szCs w:val="23"/>
-          <w:shd w:val="clear" w:color="auto" w:fill="091E42"/>
-        </w:rPr>
-        <w:t>stationlocations</w:t>
-      </w:r>
-      <w:proofErr w:type="spellEnd"/>
-      <w:r>
-        <w:rPr>
-          <w:rFonts w:ascii="Courier New" w:hAnsi="Courier New" w:cs="Courier New"/>
-          <w:color w:val="EBECF0"/>
-          <w:sz w:val="23"/>
-          <w:szCs w:val="23"/>
-          <w:shd w:val="clear" w:color="auto" w:fill="091E42"/>
-        </w:rPr>
-        <w:t> -m 'making a change in a branch' </w:t>
+        <w:t>$ git add stationlocations</w:t>
+      </w:r>
+    </w:p>
+    <w:p>
+      <w:pPr>
+        <w:rPr>
+          <w:rFonts w:ascii="Courier New" w:hAnsi="Courier New" w:cs="Courier New"/>
+          <w:color w:val="EBECF0"/>
+          <w:sz w:val="23"/>
+          <w:szCs w:val="23"/>
+          <w:shd w:val="clear" w:color="auto" w:fill="091E42"/>
+        </w:rPr>
+      </w:pPr>
+      <w:r>
+        <w:rPr>
+          <w:rFonts w:ascii="Courier New" w:hAnsi="Courier New" w:cs="Courier New"/>
+          <w:color w:val="EBECF0"/>
+          <w:sz w:val="23"/>
+          <w:szCs w:val="23"/>
+          <w:shd w:val="clear" w:color="auto" w:fill="091E42"/>
+        </w:rPr>
+        <w:t>$ git commit stationlocations -m 'making a change in a branch' </w:t>
       </w:r>
     </w:p>
     <w:p>
@@ -487,6 +449,90 @@
           <w:shd w:val="clear" w:color="auto" w:fill="091E42"/>
         </w:rPr>
         <w:t>$ git push origin main</w:t>
+      </w:r>
+    </w:p>
+    <w:p>
+      <w:pPr>
+        <w:rPr>
+          <w:rFonts w:ascii="Courier New" w:hAnsi="Courier New" w:cs="Courier New"/>
+          <w:color w:val="EBECF0"/>
+          <w:sz w:val="23"/>
+          <w:szCs w:val="23"/>
+          <w:shd w:val="clear" w:color="auto" w:fill="091E42"/>
+        </w:rPr>
+      </w:pPr>
+      <w:r>
+        <w:rPr>
+          <w:rFonts w:ascii="Courier New" w:hAnsi="Courier New" w:cs="Courier New"/>
+          <w:color w:val="EBECF0"/>
+          <w:sz w:val="23"/>
+          <w:szCs w:val="23"/>
+          <w:shd w:val="clear" w:color="auto" w:fill="091E42"/>
+        </w:rPr>
+        <w:t>$ git fetch &amp;&amp; git checkout my-updates</w:t>
+      </w:r>
+    </w:p>
+    <w:p>
+      <w:pPr>
+        <w:rPr>
+          <w:rFonts w:ascii="Courier New" w:hAnsi="Courier New" w:cs="Courier New"/>
+          <w:color w:val="EBECF0"/>
+          <w:sz w:val="23"/>
+          <w:szCs w:val="23"/>
+          <w:shd w:val="clear" w:color="auto" w:fill="091E42"/>
+        </w:rPr>
+      </w:pPr>
+      <w:r>
+        <w:rPr>
+          <w:rFonts w:ascii="Courier New" w:hAnsi="Courier New" w:cs="Courier New"/>
+          <w:color w:val="EBECF0"/>
+          <w:sz w:val="23"/>
+          <w:szCs w:val="23"/>
+          <w:shd w:val="clear" w:color="auto" w:fill="091E42"/>
+        </w:rPr>
+        <w:t>$ git add survey.html</w:t>
+      </w:r>
+    </w:p>
+    <w:p>
+      <w:pPr>
+        <w:rPr>
+          <w:rFonts w:ascii="Courier New" w:hAnsi="Courier New" w:cs="Courier New"/>
+          <w:color w:val="EBECF0"/>
+          <w:sz w:val="23"/>
+          <w:szCs w:val="23"/>
+          <w:shd w:val="clear" w:color="auto" w:fill="091E42"/>
+        </w:rPr>
+      </w:pPr>
+      <w:r>
+        <w:rPr>
+          <w:rFonts w:ascii="Courier New" w:hAnsi="Courier New" w:cs="Courier New"/>
+          <w:color w:val="EBECF0"/>
+          <w:sz w:val="23"/>
+          <w:szCs w:val="23"/>
+          <w:shd w:val="clear" w:color="auto" w:fill="091E42"/>
+        </w:rPr>
+        <w:t>$ git commit -m "Answered questions"</w:t>
+      </w:r>
+    </w:p>
+    <w:p>
+      <w:pPr>
+        <w:rPr>
+          <w:rFonts w:ascii="Courier New" w:hAnsi="Courier New" w:cs="Courier New"/>
+          <w:color w:val="EBECF0"/>
+          <w:sz w:val="23"/>
+          <w:szCs w:val="23"/>
+          <w:shd w:val="clear" w:color="auto" w:fill="091E42"/>
+        </w:rPr>
+      </w:pPr>
+      <w:r>
+        <w:rPr>
+          <w:rFonts w:ascii="Courier New" w:hAnsi="Courier New" w:cs="Courier New"/>
+          <w:color w:val="EBECF0"/>
+          <w:sz w:val="23"/>
+          <w:szCs w:val="23"/>
+          <w:shd w:val="clear" w:color="auto" w:fill="091E42"/>
+        </w:rPr>
+        <w:t>$ git push origin my-updates</w:t>
       </w:r>
     </w:p>
     <w:p>
